--- a/Test_BP/Fol_2k_files_500(2)/de-DE/file 500_2 - Copy (66)_de.docx
+++ b/Test_BP/Fol_2k_files_500(2)/de-DE/file 500_2 - Copy (66)_de.docx
@@ -1,7 +1,7 @@
 
 <file path=word/document.xml><?xml version="1.0" encoding="utf-8"?>
 <w:document xmlns:wpc="http://schemas.microsoft.com/office/word/2010/wordprocessingCanvas" xmlns:cx="http://schemas.microsoft.com/office/drawing/2014/chartex" xmlns:cx1="http://schemas.microsoft.com/office/drawing/2015/9/8/chartex" xmlns:cx2="http://schemas.microsoft.com/office/drawing/2015/10/21/chartex" xmlns:cx3="http://schemas.microsoft.com/office/drawing/2016/5/9/chartex" xmlns:cx4="http://schemas.microsoft.com/office/drawing/2016/5/10/chartex" xmlns:cx5="http://schemas.microsoft.com/office/drawing/2016/5/11/chartex" xmlns:mc="http://schemas.openxmlformats.org/markup-compatibility/2006" xmlns:o="urn:schemas-microsoft-com:office:office" xmlns:r="http://schemas.openxmlformats.org/officeDocument/2006/relationships" xmlns:m="http://schemas.openxmlformats.org/officeDocument/2006/math" xmlns:v="urn:schemas-microsoft-com:vml" xmlns:wp14="http://schemas.microsoft.com/office/word/2010/wordprocessingDrawing" xmlns:wp="http://schemas.openxmlformats.org/drawingml/2006/wordprocessingDrawing" xmlns:w10="urn:schemas-microsoft-com:office:word" xmlns:w="http://schemas.openxmlformats.org/wordprocessingml/2006/main" xmlns:w14="http://schemas.microsoft.com/office/word/2010/wordml" xmlns:w15="http://schemas.microsoft.com/office/word/2012/wordml" xmlns:wne="http://schemas.microsoft.com/office/word/2006/wordml" xmlns:wpg="http://schemas.microsoft.com/office/word/2010/wordprocessingGroup" xmlns:wpi="http://schemas.microsoft.com/office/word/2010/wordprocessingInk" xmlns:wps="http://schemas.microsoft.com/office/word/2010/wordprocessingShape" mc:Ignorable="w14 w15 wp14">
-  <!-- Generated by Aspose.Words for Java 20.12.0 -->
+  <!-- Generated by Aspose.Words for Java 21.10.0 -->
   <w:body>
     <w:p>
       <w:pPr>
@@ -35,44 +35,44 @@
           <w:highlight w:val="none"/>
           <w:u w:val="none" w:color="auto"/>
           <w:effect w:val="none"/>
-          <w:bdr w:val="nil"/>
-          <w:shd w:val="clear" w:color="auto" w:fill="auto"/>
-          <w:vertAlign w:val="baseline"/>
-          <w:rtl w:val="0"/>
-          <w:cs w:val="0"/>
-          <w:lang w:val="de-DE" w:eastAsia="zh-TW" w:bidi="ar-SA"/>
-        </w:rPr>
-        <w:t>t éëxcéëpt tôö sôö téëmpéër müýtüýàâl tàâstéës môöthéër.</w:t>
-      </w:r>
-      <w:r>
-        <w:rPr>
-          <w:rStyle w:val="DefaultParagraphFont"/>
-          <w:rFonts w:ascii="Calibri" w:eastAsia="Calibri" w:hAnsi="Calibri" w:cs="Calibri"/>
-          <w:b w:val="0"/>
-          <w:bCs w:val="0"/>
-          <w:i w:val="0"/>
-          <w:iCs w:val="0"/>
-          <w:caps w:val="0"/>
-          <w:smallCaps w:val="0"/>
-          <w:strike w:val="0"/>
-          <w:dstrike w:val="0"/>
-          <w:outline w:val="0"/>
-          <w:shadow w:val="0"/>
-          <w:emboss w:val="0"/>
-          <w:imprint w:val="0"/>
-          <w:noProof w:val="0"/>
-          <w:vanish w:val="0"/>
-          <w:color w:val="auto"/>
-          <w:spacing w:val="0"/>
-          <w:w w:val="100"/>
-          <w:kern w:val="0"/>
-          <w:position w:val="0"/>
-          <w:sz w:val="22"/>
-          <w:szCs w:val="22"/>
-          <w:highlight w:val="none"/>
-          <w:u w:val="none" w:color="auto"/>
-          <w:effect w:val="none"/>
-          <w:bdr w:val="nil"/>
+          <w:bdr w:val="none" w:sz="0" w:space="0" w:color="auto"/>
+          <w:shd w:val="clear" w:color="auto" w:fill="auto"/>
+          <w:vertAlign w:val="baseline"/>
+          <w:rtl w:val="0"/>
+          <w:cs w:val="0"/>
+          <w:lang w:val="de-DE" w:eastAsia="zh-TW" w:bidi="ar-SA"/>
+        </w:rPr>
+        <w:t>t éêxcéêpt töö söö téêmpéêr müütüüãæl tãæstéês mööthéêr.</w:t>
+      </w:r>
+      <w:r>
+        <w:rPr>
+          <w:rStyle w:val="DefaultParagraphFont"/>
+          <w:rFonts w:ascii="Calibri" w:eastAsia="Calibri" w:hAnsi="Calibri" w:cs="Calibri"/>
+          <w:b w:val="0"/>
+          <w:bCs w:val="0"/>
+          <w:i w:val="0"/>
+          <w:iCs w:val="0"/>
+          <w:caps w:val="0"/>
+          <w:smallCaps w:val="0"/>
+          <w:strike w:val="0"/>
+          <w:dstrike w:val="0"/>
+          <w:outline w:val="0"/>
+          <w:shadow w:val="0"/>
+          <w:emboss w:val="0"/>
+          <w:imprint w:val="0"/>
+          <w:noProof w:val="0"/>
+          <w:vanish w:val="0"/>
+          <w:color w:val="auto"/>
+          <w:spacing w:val="0"/>
+          <w:w w:val="100"/>
+          <w:kern w:val="0"/>
+          <w:position w:val="0"/>
+          <w:sz w:val="22"/>
+          <w:szCs w:val="22"/>
+          <w:highlight w:val="none"/>
+          <w:u w:val="none" w:color="auto"/>
+          <w:effect w:val="none"/>
+          <w:bdr w:val="none" w:sz="0" w:space="0" w:color="auto"/>
           <w:shd w:val="clear" w:color="auto" w:fill="auto"/>
           <w:vertAlign w:val="baseline"/>
           <w:rtl w:val="0"/>
@@ -109,44 +109,44 @@
           <w:highlight w:val="none"/>
           <w:u w:val="none" w:color="auto"/>
           <w:effect w:val="none"/>
-          <w:bdr w:val="nil"/>
-          <w:shd w:val="clear" w:color="auto" w:fill="auto"/>
-          <w:vertAlign w:val="baseline"/>
-          <w:rtl w:val="0"/>
-          <w:cs w:val="0"/>
-          <w:lang w:val="de-DE" w:eastAsia="zh-TW" w:bidi="ar-SA"/>
-        </w:rPr>
-        <w:t>Íntëérëéstëéd cüùltîíväàtëéd îíts cóõntîínüùîíng nóõw yëét äàrëé.</w:t>
-      </w:r>
-      <w:r>
-        <w:rPr>
-          <w:rStyle w:val="DefaultParagraphFont"/>
-          <w:rFonts w:ascii="Calibri" w:eastAsia="Calibri" w:hAnsi="Calibri" w:cs="Calibri"/>
-          <w:b w:val="0"/>
-          <w:bCs w:val="0"/>
-          <w:i w:val="0"/>
-          <w:iCs w:val="0"/>
-          <w:caps w:val="0"/>
-          <w:smallCaps w:val="0"/>
-          <w:strike w:val="0"/>
-          <w:dstrike w:val="0"/>
-          <w:outline w:val="0"/>
-          <w:shadow w:val="0"/>
-          <w:emboss w:val="0"/>
-          <w:imprint w:val="0"/>
-          <w:noProof w:val="0"/>
-          <w:vanish w:val="0"/>
-          <w:color w:val="auto"/>
-          <w:spacing w:val="0"/>
-          <w:w w:val="100"/>
-          <w:kern w:val="0"/>
-          <w:position w:val="0"/>
-          <w:sz w:val="22"/>
-          <w:szCs w:val="22"/>
-          <w:highlight w:val="none"/>
-          <w:u w:val="none" w:color="auto"/>
-          <w:effect w:val="none"/>
-          <w:bdr w:val="nil"/>
+          <w:bdr w:val="none" w:sz="0" w:space="0" w:color="auto"/>
+          <w:shd w:val="clear" w:color="auto" w:fill="auto"/>
+          <w:vertAlign w:val="baseline"/>
+          <w:rtl w:val="0"/>
+          <w:cs w:val="0"/>
+          <w:lang w:val="de-DE" w:eastAsia="zh-TW" w:bidi="ar-SA"/>
+        </w:rPr>
+        <w:t>Íntéëréëstéëd cüýltîîvåätéëd îîts côòntîînüýîîng nôòw yéët åäréë.</w:t>
+      </w:r>
+      <w:r>
+        <w:rPr>
+          <w:rStyle w:val="DefaultParagraphFont"/>
+          <w:rFonts w:ascii="Calibri" w:eastAsia="Calibri" w:hAnsi="Calibri" w:cs="Calibri"/>
+          <w:b w:val="0"/>
+          <w:bCs w:val="0"/>
+          <w:i w:val="0"/>
+          <w:iCs w:val="0"/>
+          <w:caps w:val="0"/>
+          <w:smallCaps w:val="0"/>
+          <w:strike w:val="0"/>
+          <w:dstrike w:val="0"/>
+          <w:outline w:val="0"/>
+          <w:shadow w:val="0"/>
+          <w:emboss w:val="0"/>
+          <w:imprint w:val="0"/>
+          <w:noProof w:val="0"/>
+          <w:vanish w:val="0"/>
+          <w:color w:val="auto"/>
+          <w:spacing w:val="0"/>
+          <w:w w:val="100"/>
+          <w:kern w:val="0"/>
+          <w:position w:val="0"/>
+          <w:sz w:val="22"/>
+          <w:szCs w:val="22"/>
+          <w:highlight w:val="none"/>
+          <w:u w:val="none" w:color="auto"/>
+          <w:effect w:val="none"/>
+          <w:bdr w:val="none" w:sz="0" w:space="0" w:color="auto"/>
           <w:shd w:val="clear" w:color="auto" w:fill="auto"/>
           <w:vertAlign w:val="baseline"/>
           <w:rtl w:val="0"/>
@@ -183,44 +183,44 @@
           <w:highlight w:val="none"/>
           <w:u w:val="none" w:color="auto"/>
           <w:effect w:val="none"/>
-          <w:bdr w:val="nil"/>
-          <w:shd w:val="clear" w:color="auto" w:fill="auto"/>
-          <w:vertAlign w:val="baseline"/>
-          <w:rtl w:val="0"/>
-          <w:cs w:val="0"/>
-          <w:lang w:val="de-DE" w:eastAsia="zh-TW" w:bidi="ar-SA"/>
-        </w:rPr>
-        <w:t>Òúüt îìntèërèëstèëd æáccèëptæáncèë óòúür pæártîìæálîìty æáffróòntîìng úünplèëæásæánt why æádd.</w:t>
-      </w:r>
-      <w:r>
-        <w:rPr>
-          <w:rStyle w:val="DefaultParagraphFont"/>
-          <w:rFonts w:ascii="Calibri" w:eastAsia="Calibri" w:hAnsi="Calibri" w:cs="Calibri"/>
-          <w:b w:val="0"/>
-          <w:bCs w:val="0"/>
-          <w:i w:val="0"/>
-          <w:iCs w:val="0"/>
-          <w:caps w:val="0"/>
-          <w:smallCaps w:val="0"/>
-          <w:strike w:val="0"/>
-          <w:dstrike w:val="0"/>
-          <w:outline w:val="0"/>
-          <w:shadow w:val="0"/>
-          <w:emboss w:val="0"/>
-          <w:imprint w:val="0"/>
-          <w:noProof w:val="0"/>
-          <w:vanish w:val="0"/>
-          <w:color w:val="auto"/>
-          <w:spacing w:val="0"/>
-          <w:w w:val="100"/>
-          <w:kern w:val="0"/>
-          <w:position w:val="0"/>
-          <w:sz w:val="22"/>
-          <w:szCs w:val="22"/>
-          <w:highlight w:val="none"/>
-          <w:u w:val="none" w:color="auto"/>
-          <w:effect w:val="none"/>
-          <w:bdr w:val="nil"/>
+          <w:bdr w:val="none" w:sz="0" w:space="0" w:color="auto"/>
+          <w:shd w:val="clear" w:color="auto" w:fill="auto"/>
+          <w:vertAlign w:val="baseline"/>
+          <w:rtl w:val="0"/>
+          <w:cs w:val="0"/>
+          <w:lang w:val="de-DE" w:eastAsia="zh-TW" w:bidi="ar-SA"/>
+        </w:rPr>
+        <w:t>Òûýt ììntêêrêêstêêd ãáccêêptãáncêê ôöûýr pãártììãálììty ãáffrôöntììng ûýnplêêãásãánt why ãádd.</w:t>
+      </w:r>
+      <w:r>
+        <w:rPr>
+          <w:rStyle w:val="DefaultParagraphFont"/>
+          <w:rFonts w:ascii="Calibri" w:eastAsia="Calibri" w:hAnsi="Calibri" w:cs="Calibri"/>
+          <w:b w:val="0"/>
+          <w:bCs w:val="0"/>
+          <w:i w:val="0"/>
+          <w:iCs w:val="0"/>
+          <w:caps w:val="0"/>
+          <w:smallCaps w:val="0"/>
+          <w:strike w:val="0"/>
+          <w:dstrike w:val="0"/>
+          <w:outline w:val="0"/>
+          <w:shadow w:val="0"/>
+          <w:emboss w:val="0"/>
+          <w:imprint w:val="0"/>
+          <w:noProof w:val="0"/>
+          <w:vanish w:val="0"/>
+          <w:color w:val="auto"/>
+          <w:spacing w:val="0"/>
+          <w:w w:val="100"/>
+          <w:kern w:val="0"/>
+          <w:position w:val="0"/>
+          <w:sz w:val="22"/>
+          <w:szCs w:val="22"/>
+          <w:highlight w:val="none"/>
+          <w:u w:val="none" w:color="auto"/>
+          <w:effect w:val="none"/>
+          <w:bdr w:val="none" w:sz="0" w:space="0" w:color="auto"/>
           <w:shd w:val="clear" w:color="auto" w:fill="auto"/>
           <w:vertAlign w:val="baseline"/>
           <w:rtl w:val="0"/>
@@ -257,44 +257,44 @@
           <w:highlight w:val="none"/>
           <w:u w:val="none" w:color="auto"/>
           <w:effect w:val="none"/>
-          <w:bdr w:val="nil"/>
-          <w:shd w:val="clear" w:color="auto" w:fill="auto"/>
-          <w:vertAlign w:val="baseline"/>
-          <w:rtl w:val="0"/>
-          <w:cs w:val="0"/>
-          <w:lang w:val="de-DE" w:eastAsia="zh-TW" w:bidi="ar-SA"/>
-        </w:rPr>
-        <w:t>Èstéèéèm gàârdéèn méèn yéèt shy còöúúrséè.</w:t>
-      </w:r>
-      <w:r>
-        <w:rPr>
-          <w:rStyle w:val="DefaultParagraphFont"/>
-          <w:rFonts w:ascii="Calibri" w:eastAsia="Calibri" w:hAnsi="Calibri" w:cs="Calibri"/>
-          <w:b w:val="0"/>
-          <w:bCs w:val="0"/>
-          <w:i w:val="0"/>
-          <w:iCs w:val="0"/>
-          <w:caps w:val="0"/>
-          <w:smallCaps w:val="0"/>
-          <w:strike w:val="0"/>
-          <w:dstrike w:val="0"/>
-          <w:outline w:val="0"/>
-          <w:shadow w:val="0"/>
-          <w:emboss w:val="0"/>
-          <w:imprint w:val="0"/>
-          <w:noProof w:val="0"/>
-          <w:vanish w:val="0"/>
-          <w:color w:val="auto"/>
-          <w:spacing w:val="0"/>
-          <w:w w:val="100"/>
-          <w:kern w:val="0"/>
-          <w:position w:val="0"/>
-          <w:sz w:val="22"/>
-          <w:szCs w:val="22"/>
-          <w:highlight w:val="none"/>
-          <w:u w:val="none" w:color="auto"/>
-          <w:effect w:val="none"/>
-          <w:bdr w:val="nil"/>
+          <w:bdr w:val="none" w:sz="0" w:space="0" w:color="auto"/>
+          <w:shd w:val="clear" w:color="auto" w:fill="auto"/>
+          <w:vertAlign w:val="baseline"/>
+          <w:rtl w:val="0"/>
+          <w:cs w:val="0"/>
+          <w:lang w:val="de-DE" w:eastAsia="zh-TW" w:bidi="ar-SA"/>
+        </w:rPr>
+        <w:t>Êstëëëëm gâãrdëën mëën yëët shy còôúûrsëë.</w:t>
+      </w:r>
+      <w:r>
+        <w:rPr>
+          <w:rStyle w:val="DefaultParagraphFont"/>
+          <w:rFonts w:ascii="Calibri" w:eastAsia="Calibri" w:hAnsi="Calibri" w:cs="Calibri"/>
+          <w:b w:val="0"/>
+          <w:bCs w:val="0"/>
+          <w:i w:val="0"/>
+          <w:iCs w:val="0"/>
+          <w:caps w:val="0"/>
+          <w:smallCaps w:val="0"/>
+          <w:strike w:val="0"/>
+          <w:dstrike w:val="0"/>
+          <w:outline w:val="0"/>
+          <w:shadow w:val="0"/>
+          <w:emboss w:val="0"/>
+          <w:imprint w:val="0"/>
+          <w:noProof w:val="0"/>
+          <w:vanish w:val="0"/>
+          <w:color w:val="auto"/>
+          <w:spacing w:val="0"/>
+          <w:w w:val="100"/>
+          <w:kern w:val="0"/>
+          <w:position w:val="0"/>
+          <w:sz w:val="22"/>
+          <w:szCs w:val="22"/>
+          <w:highlight w:val="none"/>
+          <w:u w:val="none" w:color="auto"/>
+          <w:effect w:val="none"/>
+          <w:bdr w:val="none" w:sz="0" w:space="0" w:color="auto"/>
           <w:shd w:val="clear" w:color="auto" w:fill="auto"/>
           <w:vertAlign w:val="baseline"/>
           <w:rtl w:val="0"/>
@@ -331,44 +331,44 @@
           <w:highlight w:val="none"/>
           <w:u w:val="none" w:color="auto"/>
           <w:effect w:val="none"/>
-          <w:bdr w:val="nil"/>
-          <w:shd w:val="clear" w:color="auto" w:fill="auto"/>
-          <w:vertAlign w:val="baseline"/>
-          <w:rtl w:val="0"/>
-          <w:cs w:val="0"/>
-          <w:lang w:val="de-DE" w:eastAsia="zh-TW" w:bidi="ar-SA"/>
-        </w:rPr>
-        <w:t>Cõönsúúltëëd úúp my tõölëëráábly sõömëëtìïmëës pëërpëëtúúáál õöh.</w:t>
-      </w:r>
-      <w:r>
-        <w:rPr>
-          <w:rStyle w:val="DefaultParagraphFont"/>
-          <w:rFonts w:ascii="Calibri" w:eastAsia="Calibri" w:hAnsi="Calibri" w:cs="Calibri"/>
-          <w:b w:val="0"/>
-          <w:bCs w:val="0"/>
-          <w:i w:val="0"/>
-          <w:iCs w:val="0"/>
-          <w:caps w:val="0"/>
-          <w:smallCaps w:val="0"/>
-          <w:strike w:val="0"/>
-          <w:dstrike w:val="0"/>
-          <w:outline w:val="0"/>
-          <w:shadow w:val="0"/>
-          <w:emboss w:val="0"/>
-          <w:imprint w:val="0"/>
-          <w:noProof w:val="0"/>
-          <w:vanish w:val="0"/>
-          <w:color w:val="auto"/>
-          <w:spacing w:val="0"/>
-          <w:w w:val="100"/>
-          <w:kern w:val="0"/>
-          <w:position w:val="0"/>
-          <w:sz w:val="22"/>
-          <w:szCs w:val="22"/>
-          <w:highlight w:val="none"/>
-          <w:u w:val="none" w:color="auto"/>
-          <w:effect w:val="none"/>
-          <w:bdr w:val="nil"/>
+          <w:bdr w:val="none" w:sz="0" w:space="0" w:color="auto"/>
+          <w:shd w:val="clear" w:color="auto" w:fill="auto"/>
+          <w:vertAlign w:val="baseline"/>
+          <w:rtl w:val="0"/>
+          <w:cs w:val="0"/>
+          <w:lang w:val="de-DE" w:eastAsia="zh-TW" w:bidi="ar-SA"/>
+        </w:rPr>
+        <w:t>Cõónsûültêèd ûüp my tõólêèræábly sõómêètïîmêès pêèrpêètûüæál õóh.</w:t>
+      </w:r>
+      <w:r>
+        <w:rPr>
+          <w:rStyle w:val="DefaultParagraphFont"/>
+          <w:rFonts w:ascii="Calibri" w:eastAsia="Calibri" w:hAnsi="Calibri" w:cs="Calibri"/>
+          <w:b w:val="0"/>
+          <w:bCs w:val="0"/>
+          <w:i w:val="0"/>
+          <w:iCs w:val="0"/>
+          <w:caps w:val="0"/>
+          <w:smallCaps w:val="0"/>
+          <w:strike w:val="0"/>
+          <w:dstrike w:val="0"/>
+          <w:outline w:val="0"/>
+          <w:shadow w:val="0"/>
+          <w:emboss w:val="0"/>
+          <w:imprint w:val="0"/>
+          <w:noProof w:val="0"/>
+          <w:vanish w:val="0"/>
+          <w:color w:val="auto"/>
+          <w:spacing w:val="0"/>
+          <w:w w:val="100"/>
+          <w:kern w:val="0"/>
+          <w:position w:val="0"/>
+          <w:sz w:val="22"/>
+          <w:szCs w:val="22"/>
+          <w:highlight w:val="none"/>
+          <w:u w:val="none" w:color="auto"/>
+          <w:effect w:val="none"/>
+          <w:bdr w:val="none" w:sz="0" w:space="0" w:color="auto"/>
           <w:shd w:val="clear" w:color="auto" w:fill="auto"/>
           <w:vertAlign w:val="baseline"/>
           <w:rtl w:val="0"/>
@@ -405,44 +405,44 @@
           <w:highlight w:val="none"/>
           <w:u w:val="none" w:color="auto"/>
           <w:effect w:val="none"/>
-          <w:bdr w:val="nil"/>
-          <w:shd w:val="clear" w:color="auto" w:fill="auto"/>
-          <w:vertAlign w:val="baseline"/>
-          <w:rtl w:val="0"/>
-          <w:cs w:val="0"/>
-          <w:lang w:val="de-DE" w:eastAsia="zh-TW" w:bidi="ar-SA"/>
-        </w:rPr>
-        <w:t>Êxprêèssíïöôn åàccêèptåàncêè íïmprýýdêèncêè påàrtíïcýýlåàr håàd êèåàt ýýnsåàtíïåàblêè.</w:t>
-      </w:r>
-      <w:r>
-        <w:rPr>
-          <w:rStyle w:val="DefaultParagraphFont"/>
-          <w:rFonts w:ascii="Calibri" w:eastAsia="Calibri" w:hAnsi="Calibri" w:cs="Calibri"/>
-          <w:b w:val="0"/>
-          <w:bCs w:val="0"/>
-          <w:i w:val="0"/>
-          <w:iCs w:val="0"/>
-          <w:caps w:val="0"/>
-          <w:smallCaps w:val="0"/>
-          <w:strike w:val="0"/>
-          <w:dstrike w:val="0"/>
-          <w:outline w:val="0"/>
-          <w:shadow w:val="0"/>
-          <w:emboss w:val="0"/>
-          <w:imprint w:val="0"/>
-          <w:noProof w:val="0"/>
-          <w:vanish w:val="0"/>
-          <w:color w:val="auto"/>
-          <w:spacing w:val="0"/>
-          <w:w w:val="100"/>
-          <w:kern w:val="0"/>
-          <w:position w:val="0"/>
-          <w:sz w:val="22"/>
-          <w:szCs w:val="22"/>
-          <w:highlight w:val="none"/>
-          <w:u w:val="none" w:color="auto"/>
-          <w:effect w:val="none"/>
-          <w:bdr w:val="nil"/>
+          <w:bdr w:val="none" w:sz="0" w:space="0" w:color="auto"/>
+          <w:shd w:val="clear" w:color="auto" w:fill="auto"/>
+          <w:vertAlign w:val="baseline"/>
+          <w:rtl w:val="0"/>
+          <w:cs w:val="0"/>
+          <w:lang w:val="de-DE" w:eastAsia="zh-TW" w:bidi="ar-SA"/>
+        </w:rPr>
+        <w:t>Ëxprêêssìíòön äåccêêptäåncêê ìímprúûdêêncêê päårtìícúûläår häåd êêäåt úûnsäåtìíäåblêê.</w:t>
+      </w:r>
+      <w:r>
+        <w:rPr>
+          <w:rStyle w:val="DefaultParagraphFont"/>
+          <w:rFonts w:ascii="Calibri" w:eastAsia="Calibri" w:hAnsi="Calibri" w:cs="Calibri"/>
+          <w:b w:val="0"/>
+          <w:bCs w:val="0"/>
+          <w:i w:val="0"/>
+          <w:iCs w:val="0"/>
+          <w:caps w:val="0"/>
+          <w:smallCaps w:val="0"/>
+          <w:strike w:val="0"/>
+          <w:dstrike w:val="0"/>
+          <w:outline w:val="0"/>
+          <w:shadow w:val="0"/>
+          <w:emboss w:val="0"/>
+          <w:imprint w:val="0"/>
+          <w:noProof w:val="0"/>
+          <w:vanish w:val="0"/>
+          <w:color w:val="auto"/>
+          <w:spacing w:val="0"/>
+          <w:w w:val="100"/>
+          <w:kern w:val="0"/>
+          <w:position w:val="0"/>
+          <w:sz w:val="22"/>
+          <w:szCs w:val="22"/>
+          <w:highlight w:val="none"/>
+          <w:u w:val="none" w:color="auto"/>
+          <w:effect w:val="none"/>
+          <w:bdr w:val="none" w:sz="0" w:space="0" w:color="auto"/>
           <w:shd w:val="clear" w:color="auto" w:fill="auto"/>
           <w:vertAlign w:val="baseline"/>
           <w:rtl w:val="0"/>
@@ -485,44 +485,44 @@
           <w:highlight w:val="none"/>
           <w:u w:val="none" w:color="auto"/>
           <w:effect w:val="none"/>
-          <w:bdr w:val="nil"/>
-          <w:shd w:val="clear" w:color="auto" w:fill="auto"/>
-          <w:vertAlign w:val="baseline"/>
-          <w:rtl w:val="0"/>
-          <w:cs w:val="0"/>
-          <w:lang w:val="de-DE" w:eastAsia="zh-TW" w:bidi="ar-SA"/>
-        </w:rPr>
-        <w:t>Håãd dëënôötïíng prôöpëërly jôöïíntùûrëë yôöùû ôöccåãsïíôön dïírëëctly råãïíllëëry.</w:t>
-      </w:r>
-      <w:r>
-        <w:rPr>
-          <w:rStyle w:val="DefaultParagraphFont"/>
-          <w:rFonts w:ascii="Calibri" w:eastAsia="Calibri" w:hAnsi="Calibri" w:cs="Calibri"/>
-          <w:b w:val="0"/>
-          <w:bCs w:val="0"/>
-          <w:i w:val="0"/>
-          <w:iCs w:val="0"/>
-          <w:caps w:val="0"/>
-          <w:smallCaps w:val="0"/>
-          <w:strike w:val="0"/>
-          <w:dstrike w:val="0"/>
-          <w:outline w:val="0"/>
-          <w:shadow w:val="0"/>
-          <w:emboss w:val="0"/>
-          <w:imprint w:val="0"/>
-          <w:noProof w:val="0"/>
-          <w:vanish w:val="0"/>
-          <w:color w:val="auto"/>
-          <w:spacing w:val="0"/>
-          <w:w w:val="100"/>
-          <w:kern w:val="0"/>
-          <w:position w:val="0"/>
-          <w:sz w:val="22"/>
-          <w:szCs w:val="22"/>
-          <w:highlight w:val="none"/>
-          <w:u w:val="none" w:color="auto"/>
-          <w:effect w:val="none"/>
-          <w:bdr w:val="nil"/>
+          <w:bdr w:val="none" w:sz="0" w:space="0" w:color="auto"/>
+          <w:shd w:val="clear" w:color="auto" w:fill="auto"/>
+          <w:vertAlign w:val="baseline"/>
+          <w:rtl w:val="0"/>
+          <w:cs w:val="0"/>
+          <w:lang w:val="de-DE" w:eastAsia="zh-TW" w:bidi="ar-SA"/>
+        </w:rPr>
+        <w:t>Hæãd déënöótîïng pröópéërly jöóîïntýûréë yöóýû öóccæãsîïöón dîïréëctly ræãîïlléëry.</w:t>
+      </w:r>
+      <w:r>
+        <w:rPr>
+          <w:rStyle w:val="DefaultParagraphFont"/>
+          <w:rFonts w:ascii="Calibri" w:eastAsia="Calibri" w:hAnsi="Calibri" w:cs="Calibri"/>
+          <w:b w:val="0"/>
+          <w:bCs w:val="0"/>
+          <w:i w:val="0"/>
+          <w:iCs w:val="0"/>
+          <w:caps w:val="0"/>
+          <w:smallCaps w:val="0"/>
+          <w:strike w:val="0"/>
+          <w:dstrike w:val="0"/>
+          <w:outline w:val="0"/>
+          <w:shadow w:val="0"/>
+          <w:emboss w:val="0"/>
+          <w:imprint w:val="0"/>
+          <w:noProof w:val="0"/>
+          <w:vanish w:val="0"/>
+          <w:color w:val="auto"/>
+          <w:spacing w:val="0"/>
+          <w:w w:val="100"/>
+          <w:kern w:val="0"/>
+          <w:position w:val="0"/>
+          <w:sz w:val="22"/>
+          <w:szCs w:val="22"/>
+          <w:highlight w:val="none"/>
+          <w:u w:val="none" w:color="auto"/>
+          <w:effect w:val="none"/>
+          <w:bdr w:val="none" w:sz="0" w:space="0" w:color="auto"/>
           <w:shd w:val="clear" w:color="auto" w:fill="auto"/>
           <w:vertAlign w:val="baseline"/>
           <w:rtl w:val="0"/>
@@ -559,44 +559,44 @@
           <w:highlight w:val="none"/>
           <w:u w:val="none" w:color="auto"/>
           <w:effect w:val="none"/>
-          <w:bdr w:val="nil"/>
-          <w:shd w:val="clear" w:color="auto" w:fill="auto"/>
-          <w:vertAlign w:val="baseline"/>
-          <w:rtl w:val="0"/>
-          <w:cs w:val="0"/>
-          <w:lang w:val="de-DE" w:eastAsia="zh-TW" w:bidi="ar-SA"/>
-        </w:rPr>
-        <w:t>Ín säãìíd töò öòf pöòöòr fúýll bêê pöòst fäãcêê snúýg.</w:t>
-      </w:r>
-      <w:r>
-        <w:rPr>
-          <w:rStyle w:val="DefaultParagraphFont"/>
-          <w:rFonts w:ascii="Calibri" w:eastAsia="Calibri" w:hAnsi="Calibri" w:cs="Calibri"/>
-          <w:b w:val="0"/>
-          <w:bCs w:val="0"/>
-          <w:i w:val="0"/>
-          <w:iCs w:val="0"/>
-          <w:caps w:val="0"/>
-          <w:smallCaps w:val="0"/>
-          <w:strike w:val="0"/>
-          <w:dstrike w:val="0"/>
-          <w:outline w:val="0"/>
-          <w:shadow w:val="0"/>
-          <w:emboss w:val="0"/>
-          <w:imprint w:val="0"/>
-          <w:noProof w:val="0"/>
-          <w:vanish w:val="0"/>
-          <w:color w:val="auto"/>
-          <w:spacing w:val="0"/>
-          <w:w w:val="100"/>
-          <w:kern w:val="0"/>
-          <w:position w:val="0"/>
-          <w:sz w:val="22"/>
-          <w:szCs w:val="22"/>
-          <w:highlight w:val="none"/>
-          <w:u w:val="none" w:color="auto"/>
-          <w:effect w:val="none"/>
-          <w:bdr w:val="nil"/>
+          <w:bdr w:val="none" w:sz="0" w:space="0" w:color="auto"/>
+          <w:shd w:val="clear" w:color="auto" w:fill="auto"/>
+          <w:vertAlign w:val="baseline"/>
+          <w:rtl w:val="0"/>
+          <w:cs w:val="0"/>
+          <w:lang w:val="de-DE" w:eastAsia="zh-TW" w:bidi="ar-SA"/>
+        </w:rPr>
+        <w:t>Ín sååìíd töõ öõf pöõöõr füúll bëé pöõst fååcëé snüúg.</w:t>
+      </w:r>
+      <w:r>
+        <w:rPr>
+          <w:rStyle w:val="DefaultParagraphFont"/>
+          <w:rFonts w:ascii="Calibri" w:eastAsia="Calibri" w:hAnsi="Calibri" w:cs="Calibri"/>
+          <w:b w:val="0"/>
+          <w:bCs w:val="0"/>
+          <w:i w:val="0"/>
+          <w:iCs w:val="0"/>
+          <w:caps w:val="0"/>
+          <w:smallCaps w:val="0"/>
+          <w:strike w:val="0"/>
+          <w:dstrike w:val="0"/>
+          <w:outline w:val="0"/>
+          <w:shadow w:val="0"/>
+          <w:emboss w:val="0"/>
+          <w:imprint w:val="0"/>
+          <w:noProof w:val="0"/>
+          <w:vanish w:val="0"/>
+          <w:color w:val="auto"/>
+          <w:spacing w:val="0"/>
+          <w:w w:val="100"/>
+          <w:kern w:val="0"/>
+          <w:position w:val="0"/>
+          <w:sz w:val="22"/>
+          <w:szCs w:val="22"/>
+          <w:highlight w:val="none"/>
+          <w:u w:val="none" w:color="auto"/>
+          <w:effect w:val="none"/>
+          <w:bdr w:val="none" w:sz="0" w:space="0" w:color="auto"/>
           <w:shd w:val="clear" w:color="auto" w:fill="auto"/>
           <w:vertAlign w:val="baseline"/>
           <w:rtl w:val="0"/>
@@ -633,44 +633,44 @@
           <w:highlight w:val="none"/>
           <w:u w:val="none" w:color="auto"/>
           <w:effect w:val="none"/>
-          <w:bdr w:val="nil"/>
-          <w:shd w:val="clear" w:color="auto" w:fill="auto"/>
-          <w:vertAlign w:val="baseline"/>
-          <w:rtl w:val="0"/>
-          <w:cs w:val="0"/>
-          <w:lang w:val="de-DE" w:eastAsia="zh-TW" w:bidi="ar-SA"/>
-        </w:rPr>
-        <w:t>Întrõòdûúcëèd íímprûúdëèncëè sëèëè sáæy ûúnplëèáæsííng dëèvõònshíírëè áæccëèptáæncëè sõòn.</w:t>
-      </w:r>
-      <w:r>
-        <w:rPr>
-          <w:rStyle w:val="DefaultParagraphFont"/>
-          <w:rFonts w:ascii="Calibri" w:eastAsia="Calibri" w:hAnsi="Calibri" w:cs="Calibri"/>
-          <w:b w:val="0"/>
-          <w:bCs w:val="0"/>
-          <w:i w:val="0"/>
-          <w:iCs w:val="0"/>
-          <w:caps w:val="0"/>
-          <w:smallCaps w:val="0"/>
-          <w:strike w:val="0"/>
-          <w:dstrike w:val="0"/>
-          <w:outline w:val="0"/>
-          <w:shadow w:val="0"/>
-          <w:emboss w:val="0"/>
-          <w:imprint w:val="0"/>
-          <w:noProof w:val="0"/>
-          <w:vanish w:val="0"/>
-          <w:color w:val="auto"/>
-          <w:spacing w:val="0"/>
-          <w:w w:val="100"/>
-          <w:kern w:val="0"/>
-          <w:position w:val="0"/>
-          <w:sz w:val="22"/>
-          <w:szCs w:val="22"/>
-          <w:highlight w:val="none"/>
-          <w:u w:val="none" w:color="auto"/>
-          <w:effect w:val="none"/>
-          <w:bdr w:val="nil"/>
+          <w:bdr w:val="none" w:sz="0" w:space="0" w:color="auto"/>
+          <w:shd w:val="clear" w:color="auto" w:fill="auto"/>
+          <w:vertAlign w:val="baseline"/>
+          <w:rtl w:val="0"/>
+          <w:cs w:val="0"/>
+          <w:lang w:val="de-DE" w:eastAsia="zh-TW" w:bidi="ar-SA"/>
+        </w:rPr>
+        <w:t>Întröôdüùcëëd ïìmprüùdëëncëë sëëëë sæây üùnplëëæâsïìng dëëvöônshïìrëë æâccëëptæâncëë söôn.</w:t>
+      </w:r>
+      <w:r>
+        <w:rPr>
+          <w:rStyle w:val="DefaultParagraphFont"/>
+          <w:rFonts w:ascii="Calibri" w:eastAsia="Calibri" w:hAnsi="Calibri" w:cs="Calibri"/>
+          <w:b w:val="0"/>
+          <w:bCs w:val="0"/>
+          <w:i w:val="0"/>
+          <w:iCs w:val="0"/>
+          <w:caps w:val="0"/>
+          <w:smallCaps w:val="0"/>
+          <w:strike w:val="0"/>
+          <w:dstrike w:val="0"/>
+          <w:outline w:val="0"/>
+          <w:shadow w:val="0"/>
+          <w:emboss w:val="0"/>
+          <w:imprint w:val="0"/>
+          <w:noProof w:val="0"/>
+          <w:vanish w:val="0"/>
+          <w:color w:val="auto"/>
+          <w:spacing w:val="0"/>
+          <w:w w:val="100"/>
+          <w:kern w:val="0"/>
+          <w:position w:val="0"/>
+          <w:sz w:val="22"/>
+          <w:szCs w:val="22"/>
+          <w:highlight w:val="none"/>
+          <w:u w:val="none" w:color="auto"/>
+          <w:effect w:val="none"/>
+          <w:bdr w:val="none" w:sz="0" w:space="0" w:color="auto"/>
           <w:shd w:val="clear" w:color="auto" w:fill="auto"/>
           <w:vertAlign w:val="baseline"/>
           <w:rtl w:val="0"/>
@@ -707,44 +707,44 @@
           <w:highlight w:val="none"/>
           <w:u w:val="none" w:color="auto"/>
           <w:effect w:val="none"/>
-          <w:bdr w:val="nil"/>
-          <w:shd w:val="clear" w:color="auto" w:fill="auto"/>
-          <w:vertAlign w:val="baseline"/>
-          <w:rtl w:val="0"/>
-          <w:cs w:val="0"/>
-          <w:lang w:val="de-DE" w:eastAsia="zh-TW" w:bidi="ar-SA"/>
-        </w:rPr>
-        <w:t>Éxéêtéêr lòòngéêr wïìsdòòm gåáy nòòr déêsïìgn åágéê.</w:t>
-      </w:r>
-      <w:r>
-        <w:rPr>
-          <w:rStyle w:val="DefaultParagraphFont"/>
-          <w:rFonts w:ascii="Calibri" w:eastAsia="Calibri" w:hAnsi="Calibri" w:cs="Calibri"/>
-          <w:b w:val="0"/>
-          <w:bCs w:val="0"/>
-          <w:i w:val="0"/>
-          <w:iCs w:val="0"/>
-          <w:caps w:val="0"/>
-          <w:smallCaps w:val="0"/>
-          <w:strike w:val="0"/>
-          <w:dstrike w:val="0"/>
-          <w:outline w:val="0"/>
-          <w:shadow w:val="0"/>
-          <w:emboss w:val="0"/>
-          <w:imprint w:val="0"/>
-          <w:noProof w:val="0"/>
-          <w:vanish w:val="0"/>
-          <w:color w:val="auto"/>
-          <w:spacing w:val="0"/>
-          <w:w w:val="100"/>
-          <w:kern w:val="0"/>
-          <w:position w:val="0"/>
-          <w:sz w:val="22"/>
-          <w:szCs w:val="22"/>
-          <w:highlight w:val="none"/>
-          <w:u w:val="none" w:color="auto"/>
-          <w:effect w:val="none"/>
-          <w:bdr w:val="nil"/>
+          <w:bdr w:val="none" w:sz="0" w:space="0" w:color="auto"/>
+          <w:shd w:val="clear" w:color="auto" w:fill="auto"/>
+          <w:vertAlign w:val="baseline"/>
+          <w:rtl w:val="0"/>
+          <w:cs w:val="0"/>
+          <w:lang w:val="de-DE" w:eastAsia="zh-TW" w:bidi="ar-SA"/>
+        </w:rPr>
+        <w:t>Êxëêtëêr lõõngëêr wïîsdõõm gäáy nõõr dëêsïîgn äágëê.</w:t>
+      </w:r>
+      <w:r>
+        <w:rPr>
+          <w:rStyle w:val="DefaultParagraphFont"/>
+          <w:rFonts w:ascii="Calibri" w:eastAsia="Calibri" w:hAnsi="Calibri" w:cs="Calibri"/>
+          <w:b w:val="0"/>
+          <w:bCs w:val="0"/>
+          <w:i w:val="0"/>
+          <w:iCs w:val="0"/>
+          <w:caps w:val="0"/>
+          <w:smallCaps w:val="0"/>
+          <w:strike w:val="0"/>
+          <w:dstrike w:val="0"/>
+          <w:outline w:val="0"/>
+          <w:shadow w:val="0"/>
+          <w:emboss w:val="0"/>
+          <w:imprint w:val="0"/>
+          <w:noProof w:val="0"/>
+          <w:vanish w:val="0"/>
+          <w:color w:val="auto"/>
+          <w:spacing w:val="0"/>
+          <w:w w:val="100"/>
+          <w:kern w:val="0"/>
+          <w:position w:val="0"/>
+          <w:sz w:val="22"/>
+          <w:szCs w:val="22"/>
+          <w:highlight w:val="none"/>
+          <w:u w:val="none" w:color="auto"/>
+          <w:effect w:val="none"/>
+          <w:bdr w:val="none" w:sz="0" w:space="0" w:color="auto"/>
           <w:shd w:val="clear" w:color="auto" w:fill="auto"/>
           <w:vertAlign w:val="baseline"/>
           <w:rtl w:val="0"/>
@@ -781,44 +781,44 @@
           <w:highlight w:val="none"/>
           <w:u w:val="none" w:color="auto"/>
           <w:effect w:val="none"/>
-          <w:bdr w:val="nil"/>
-          <w:shd w:val="clear" w:color="auto" w:fill="auto"/>
-          <w:vertAlign w:val="baseline"/>
-          <w:rtl w:val="0"/>
-          <w:cs w:val="0"/>
-          <w:lang w:val="de-DE" w:eastAsia="zh-TW" w:bidi="ar-SA"/>
-        </w:rPr>
-        <w:t>Æm wêëäãthêër töó êëntêërêëd nöórläãnd nöó îìn shöówîìng sêërvîìcêë.</w:t>
-      </w:r>
-      <w:r>
-        <w:rPr>
-          <w:rStyle w:val="DefaultParagraphFont"/>
-          <w:rFonts w:ascii="Calibri" w:eastAsia="Calibri" w:hAnsi="Calibri" w:cs="Calibri"/>
-          <w:b w:val="0"/>
-          <w:bCs w:val="0"/>
-          <w:i w:val="0"/>
-          <w:iCs w:val="0"/>
-          <w:caps w:val="0"/>
-          <w:smallCaps w:val="0"/>
-          <w:strike w:val="0"/>
-          <w:dstrike w:val="0"/>
-          <w:outline w:val="0"/>
-          <w:shadow w:val="0"/>
-          <w:emboss w:val="0"/>
-          <w:imprint w:val="0"/>
-          <w:noProof w:val="0"/>
-          <w:vanish w:val="0"/>
-          <w:color w:val="auto"/>
-          <w:spacing w:val="0"/>
-          <w:w w:val="100"/>
-          <w:kern w:val="0"/>
-          <w:position w:val="0"/>
-          <w:sz w:val="22"/>
-          <w:szCs w:val="22"/>
-          <w:highlight w:val="none"/>
-          <w:u w:val="none" w:color="auto"/>
-          <w:effect w:val="none"/>
-          <w:bdr w:val="nil"/>
+          <w:bdr w:val="none" w:sz="0" w:space="0" w:color="auto"/>
+          <w:shd w:val="clear" w:color="auto" w:fill="auto"/>
+          <w:vertAlign w:val="baseline"/>
+          <w:rtl w:val="0"/>
+          <w:cs w:val="0"/>
+          <w:lang w:val="de-DE" w:eastAsia="zh-TW" w:bidi="ar-SA"/>
+        </w:rPr>
+        <w:t>Àm wëèáæthëèr tòõ ëèntëèrëèd nòõrláænd nòõ îín shòõwîíng sëèrvîícëè.</w:t>
+      </w:r>
+      <w:r>
+        <w:rPr>
+          <w:rStyle w:val="DefaultParagraphFont"/>
+          <w:rFonts w:ascii="Calibri" w:eastAsia="Calibri" w:hAnsi="Calibri" w:cs="Calibri"/>
+          <w:b w:val="0"/>
+          <w:bCs w:val="0"/>
+          <w:i w:val="0"/>
+          <w:iCs w:val="0"/>
+          <w:caps w:val="0"/>
+          <w:smallCaps w:val="0"/>
+          <w:strike w:val="0"/>
+          <w:dstrike w:val="0"/>
+          <w:outline w:val="0"/>
+          <w:shadow w:val="0"/>
+          <w:emboss w:val="0"/>
+          <w:imprint w:val="0"/>
+          <w:noProof w:val="0"/>
+          <w:vanish w:val="0"/>
+          <w:color w:val="auto"/>
+          <w:spacing w:val="0"/>
+          <w:w w:val="100"/>
+          <w:kern w:val="0"/>
+          <w:position w:val="0"/>
+          <w:sz w:val="22"/>
+          <w:szCs w:val="22"/>
+          <w:highlight w:val="none"/>
+          <w:u w:val="none" w:color="auto"/>
+          <w:effect w:val="none"/>
+          <w:bdr w:val="none" w:sz="0" w:space="0" w:color="auto"/>
           <w:shd w:val="clear" w:color="auto" w:fill="auto"/>
           <w:vertAlign w:val="baseline"/>
           <w:rtl w:val="0"/>
@@ -855,44 +855,44 @@
           <w:highlight w:val="none"/>
           <w:u w:val="none" w:color="auto"/>
           <w:effect w:val="none"/>
-          <w:bdr w:val="nil"/>
-          <w:shd w:val="clear" w:color="auto" w:fill="auto"/>
-          <w:vertAlign w:val="baseline"/>
-          <w:rtl w:val="0"/>
-          <w:cs w:val="0"/>
-          <w:lang w:val="de-DE" w:eastAsia="zh-TW" w:bidi="ar-SA"/>
-        </w:rPr>
-        <w:t>Nõõr réépééãâtééd spééãâkííng shy ãâppéétíítéé.</w:t>
-      </w:r>
-      <w:r>
-        <w:rPr>
-          <w:rStyle w:val="DefaultParagraphFont"/>
-          <w:rFonts w:ascii="Calibri" w:eastAsia="Calibri" w:hAnsi="Calibri" w:cs="Calibri"/>
-          <w:b w:val="0"/>
-          <w:bCs w:val="0"/>
-          <w:i w:val="0"/>
-          <w:iCs w:val="0"/>
-          <w:caps w:val="0"/>
-          <w:smallCaps w:val="0"/>
-          <w:strike w:val="0"/>
-          <w:dstrike w:val="0"/>
-          <w:outline w:val="0"/>
-          <w:shadow w:val="0"/>
-          <w:emboss w:val="0"/>
-          <w:imprint w:val="0"/>
-          <w:noProof w:val="0"/>
-          <w:vanish w:val="0"/>
-          <w:color w:val="auto"/>
-          <w:spacing w:val="0"/>
-          <w:w w:val="100"/>
-          <w:kern w:val="0"/>
-          <w:position w:val="0"/>
-          <w:sz w:val="22"/>
-          <w:szCs w:val="22"/>
-          <w:highlight w:val="none"/>
-          <w:u w:val="none" w:color="auto"/>
-          <w:effect w:val="none"/>
-          <w:bdr w:val="nil"/>
+          <w:bdr w:val="none" w:sz="0" w:space="0" w:color="auto"/>
+          <w:shd w:val="clear" w:color="auto" w:fill="auto"/>
+          <w:vertAlign w:val="baseline"/>
+          <w:rtl w:val="0"/>
+          <w:cs w:val="0"/>
+          <w:lang w:val="de-DE" w:eastAsia="zh-TW" w:bidi="ar-SA"/>
+        </w:rPr>
+        <w:t>Nòór rêëpêëäãtêëd spêëäãkíîng shy äãppêëtíîtêë.</w:t>
+      </w:r>
+      <w:r>
+        <w:rPr>
+          <w:rStyle w:val="DefaultParagraphFont"/>
+          <w:rFonts w:ascii="Calibri" w:eastAsia="Calibri" w:hAnsi="Calibri" w:cs="Calibri"/>
+          <w:b w:val="0"/>
+          <w:bCs w:val="0"/>
+          <w:i w:val="0"/>
+          <w:iCs w:val="0"/>
+          <w:caps w:val="0"/>
+          <w:smallCaps w:val="0"/>
+          <w:strike w:val="0"/>
+          <w:dstrike w:val="0"/>
+          <w:outline w:val="0"/>
+          <w:shadow w:val="0"/>
+          <w:emboss w:val="0"/>
+          <w:imprint w:val="0"/>
+          <w:noProof w:val="0"/>
+          <w:vanish w:val="0"/>
+          <w:color w:val="auto"/>
+          <w:spacing w:val="0"/>
+          <w:w w:val="100"/>
+          <w:kern w:val="0"/>
+          <w:position w:val="0"/>
+          <w:sz w:val="22"/>
+          <w:szCs w:val="22"/>
+          <w:highlight w:val="none"/>
+          <w:u w:val="none" w:color="auto"/>
+          <w:effect w:val="none"/>
+          <w:bdr w:val="none" w:sz="0" w:space="0" w:color="auto"/>
           <w:shd w:val="clear" w:color="auto" w:fill="auto"/>
           <w:vertAlign w:val="baseline"/>
           <w:rtl w:val="0"/>
@@ -929,44 +929,44 @@
           <w:highlight w:val="none"/>
           <w:u w:val="none" w:color="auto"/>
           <w:effect w:val="none"/>
-          <w:bdr w:val="nil"/>
-          <w:shd w:val="clear" w:color="auto" w:fill="auto"/>
-          <w:vertAlign w:val="baseline"/>
-          <w:rtl w:val="0"/>
-          <w:cs w:val="0"/>
-          <w:lang w:val="de-DE" w:eastAsia="zh-TW" w:bidi="ar-SA"/>
-        </w:rPr>
-        <w:t>Éxcíìtéëd íìt hàâstíìly àân pàâstúúréë íìt ôõbséërvéë.</w:t>
-      </w:r>
-      <w:r>
-        <w:rPr>
-          <w:rStyle w:val="DefaultParagraphFont"/>
-          <w:rFonts w:ascii="Calibri" w:eastAsia="Calibri" w:hAnsi="Calibri" w:cs="Calibri"/>
-          <w:b w:val="0"/>
-          <w:bCs w:val="0"/>
-          <w:i w:val="0"/>
-          <w:iCs w:val="0"/>
-          <w:caps w:val="0"/>
-          <w:smallCaps w:val="0"/>
-          <w:strike w:val="0"/>
-          <w:dstrike w:val="0"/>
-          <w:outline w:val="0"/>
-          <w:shadow w:val="0"/>
-          <w:emboss w:val="0"/>
-          <w:imprint w:val="0"/>
-          <w:noProof w:val="0"/>
-          <w:vanish w:val="0"/>
-          <w:color w:val="auto"/>
-          <w:spacing w:val="0"/>
-          <w:w w:val="100"/>
-          <w:kern w:val="0"/>
-          <w:position w:val="0"/>
-          <w:sz w:val="22"/>
-          <w:szCs w:val="22"/>
-          <w:highlight w:val="none"/>
-          <w:u w:val="none" w:color="auto"/>
-          <w:effect w:val="none"/>
-          <w:bdr w:val="nil"/>
+          <w:bdr w:val="none" w:sz="0" w:space="0" w:color="auto"/>
+          <w:shd w:val="clear" w:color="auto" w:fill="auto"/>
+          <w:vertAlign w:val="baseline"/>
+          <w:rtl w:val="0"/>
+          <w:cs w:val="0"/>
+          <w:lang w:val="de-DE" w:eastAsia="zh-TW" w:bidi="ar-SA"/>
+        </w:rPr>
+        <w:t>Êxcíìtééd íìt hæåstíìly æån pæåstûýréé íìt òöbséérvéé.</w:t>
+      </w:r>
+      <w:r>
+        <w:rPr>
+          <w:rStyle w:val="DefaultParagraphFont"/>
+          <w:rFonts w:ascii="Calibri" w:eastAsia="Calibri" w:hAnsi="Calibri" w:cs="Calibri"/>
+          <w:b w:val="0"/>
+          <w:bCs w:val="0"/>
+          <w:i w:val="0"/>
+          <w:iCs w:val="0"/>
+          <w:caps w:val="0"/>
+          <w:smallCaps w:val="0"/>
+          <w:strike w:val="0"/>
+          <w:dstrike w:val="0"/>
+          <w:outline w:val="0"/>
+          <w:shadow w:val="0"/>
+          <w:emboss w:val="0"/>
+          <w:imprint w:val="0"/>
+          <w:noProof w:val="0"/>
+          <w:vanish w:val="0"/>
+          <w:color w:val="auto"/>
+          <w:spacing w:val="0"/>
+          <w:w w:val="100"/>
+          <w:kern w:val="0"/>
+          <w:position w:val="0"/>
+          <w:sz w:val="22"/>
+          <w:szCs w:val="22"/>
+          <w:highlight w:val="none"/>
+          <w:u w:val="none" w:color="auto"/>
+          <w:effect w:val="none"/>
+          <w:bdr w:val="none" w:sz="0" w:space="0" w:color="auto"/>
           <w:shd w:val="clear" w:color="auto" w:fill="auto"/>
           <w:vertAlign w:val="baseline"/>
           <w:rtl w:val="0"/>
@@ -1003,14 +1003,14 @@
           <w:highlight w:val="none"/>
           <w:u w:val="none" w:color="auto"/>
           <w:effect w:val="none"/>
-          <w:bdr w:val="nil"/>
-          <w:shd w:val="clear" w:color="auto" w:fill="auto"/>
-          <w:vertAlign w:val="baseline"/>
-          <w:rtl w:val="0"/>
-          <w:cs w:val="0"/>
-          <w:lang w:val="de-DE" w:eastAsia="zh-TW" w:bidi="ar-SA"/>
-        </w:rPr>
-        <w:t>Snûùg hâänd hõôw dâäréê héêréê tõôõô.</w:t>
+          <w:bdr w:val="none" w:sz="0" w:space="0" w:color="auto"/>
+          <w:shd w:val="clear" w:color="auto" w:fill="auto"/>
+          <w:vertAlign w:val="baseline"/>
+          <w:rtl w:val="0"/>
+          <w:cs w:val="0"/>
+          <w:lang w:val="de-DE" w:eastAsia="zh-TW" w:bidi="ar-SA"/>
+        </w:rPr>
+        <w:t>Snúùg håànd höõw dåàrèé hèérèé töõöõ.</w:t>
       </w:r>
       <w:bookmarkStart w:id="0" w:name="_GoBack"/>
       <w:bookmarkEnd w:id="0"/>

--- a/Test_BP/Fol_2k_files_500(2)/de-DE/file 500_2 - Copy (66)_de.docx
+++ b/Test_BP/Fol_2k_files_500(2)/de-DE/file 500_2 - Copy (66)_de.docx
@@ -42,7 +42,7 @@
           <w:cs w:val="0"/>
           <w:lang w:val="de-DE" w:eastAsia="zh-TW" w:bidi="ar-SA"/>
         </w:rPr>
-        <w:t>t éêxcéêpt töö söö téêmpéêr müütüüãæl tãæstéês mööthéêr.</w:t>
+        <w:t>t èéxcèépt tòö sòö tèémpèér müýtüýåâl tåâstèés mòöthèér.</w:t>
       </w:r>
       <w:r>
         <w:rPr>
@@ -116,7 +116,7 @@
           <w:cs w:val="0"/>
           <w:lang w:val="de-DE" w:eastAsia="zh-TW" w:bidi="ar-SA"/>
         </w:rPr>
-        <w:t>Íntéëréëstéëd cüýltîîvåätéëd îîts côòntîînüýîîng nôòw yéët åäréë.</w:t>
+        <w:t>Íntëèrëèstëèd cúültîívåãtëèd îíts cõòntîínúüîíng nõòw yëèt åãrëè.</w:t>
       </w:r>
       <w:r>
         <w:rPr>
@@ -190,7 +190,7 @@
           <w:cs w:val="0"/>
           <w:lang w:val="de-DE" w:eastAsia="zh-TW" w:bidi="ar-SA"/>
         </w:rPr>
-        <w:t>Òûýt ììntêêrêêstêêd ãáccêêptãáncêê ôöûýr pãártììãálììty ãáffrôöntììng ûýnplêêãásãánt why ãádd.</w:t>
+        <w:t>Òúýt ïìntèèrèèstèèd åàccèèptåàncèè õòúýr påàrtïìåàlïìty åàffrõòntïìng úýnplèèåàsåànt why åàdd.</w:t>
       </w:r>
       <w:r>
         <w:rPr>
@@ -264,7 +264,7 @@
           <w:cs w:val="0"/>
           <w:lang w:val="de-DE" w:eastAsia="zh-TW" w:bidi="ar-SA"/>
         </w:rPr>
-        <w:t>Êstëëëëm gâãrdëën mëën yëët shy còôúûrsëë.</w:t>
+        <w:t>Êstëêëêm gàãrdëên mëên yëêt shy côõúürsëê.</w:t>
       </w:r>
       <w:r>
         <w:rPr>
@@ -338,7 +338,7 @@
           <w:cs w:val="0"/>
           <w:lang w:val="de-DE" w:eastAsia="zh-TW" w:bidi="ar-SA"/>
         </w:rPr>
-        <w:t>Cõónsûültêèd ûüp my tõólêèræábly sõómêètïîmêès pêèrpêètûüæál õóh.</w:t>
+        <w:t>Cóónsûùltêèd ûùp my tóólêèråâbly sóómêètìîmêès pêèrpêètûùåâl óóh.</w:t>
       </w:r>
       <w:r>
         <w:rPr>
@@ -412,7 +412,7 @@
           <w:cs w:val="0"/>
           <w:lang w:val="de-DE" w:eastAsia="zh-TW" w:bidi="ar-SA"/>
         </w:rPr>
-        <w:t>Ëxprêêssìíòön äåccêêptäåncêê ìímprúûdêêncêê päårtìícúûläår häåd êêäåt úûnsäåtìíäåblêê.</w:t>
+        <w:t>Êxprèëssìîòôn âæccèëptâæncèë ìîmprüùdèëncèë pâærtìîcüùlâær hâæd èëâæt üùnsâætìîâæblèë.</w:t>
       </w:r>
       <w:r>
         <w:rPr>
@@ -492,7 +492,7 @@
           <w:cs w:val="0"/>
           <w:lang w:val="de-DE" w:eastAsia="zh-TW" w:bidi="ar-SA"/>
         </w:rPr>
-        <w:t>Hæãd déënöótîïng pröópéërly jöóîïntýûréë yöóýû öóccæãsîïöón dîïréëctly ræãîïlléëry.</w:t>
+        <w:t>Håàd dêênôötííng prôöpêêrly jôöííntüùrêê yôöüù ôöccåàsííôön díírêêctly råàííllêêry.</w:t>
       </w:r>
       <w:r>
         <w:rPr>
@@ -566,7 +566,7 @@
           <w:cs w:val="0"/>
           <w:lang w:val="de-DE" w:eastAsia="zh-TW" w:bidi="ar-SA"/>
         </w:rPr>
-        <w:t>Ín sååìíd töõ öõf pöõöõr füúll bëé pöõst fååcëé snüúg.</w:t>
+        <w:t>Ïn sáâïîd tóô óôf póôóôr fùûll bèê póôst fáâcèê snùûg.</w:t>
       </w:r>
       <w:r>
         <w:rPr>
@@ -640,7 +640,7 @@
           <w:cs w:val="0"/>
           <w:lang w:val="de-DE" w:eastAsia="zh-TW" w:bidi="ar-SA"/>
         </w:rPr>
-        <w:t>Întröôdüùcëëd ïìmprüùdëëncëë sëëëë sæây üùnplëëæâsïìng dëëvöônshïìrëë æâccëëptæâncëë söôn.</w:t>
+        <w:t>Întröòdýûcéèd íìmprýûdéèncéè séèéè sãáy ýûnpléèãásíìng déèvöònshíìréè ãáccéèptãáncéè söòn.</w:t>
       </w:r>
       <w:r>
         <w:rPr>
@@ -714,7 +714,7 @@
           <w:cs w:val="0"/>
           <w:lang w:val="de-DE" w:eastAsia="zh-TW" w:bidi="ar-SA"/>
         </w:rPr>
-        <w:t>Êxëêtëêr lõõngëêr wïîsdõõm gäáy nõõr dëêsïîgn äágëê.</w:t>
+        <w:t>Ëxêëtêër lõòngêër wïísdõòm gãày nõòr dêësïígn ãàgêë.</w:t>
       </w:r>
       <w:r>
         <w:rPr>
@@ -788,7 +788,7 @@
           <w:cs w:val="0"/>
           <w:lang w:val="de-DE" w:eastAsia="zh-TW" w:bidi="ar-SA"/>
         </w:rPr>
-        <w:t>Àm wëèáæthëèr tòõ ëèntëèrëèd nòõrláænd nòõ îín shòõwîíng sëèrvîícëè.</w:t>
+        <w:t>Ám wëêâäthëêr tõò ëêntëêrëêd nõòrlâänd nõò îín shõòwîíng sëêrvîícëê.</w:t>
       </w:r>
       <w:r>
         <w:rPr>
@@ -862,7 +862,7 @@
           <w:cs w:val="0"/>
           <w:lang w:val="de-DE" w:eastAsia="zh-TW" w:bidi="ar-SA"/>
         </w:rPr>
-        <w:t>Nòór rêëpêëäãtêëd spêëäãkíîng shy äãppêëtíîtêë.</w:t>
+        <w:t>Nóòr rèépèéåãtèéd spèéåãkîíng shy åãppèétîítèé.</w:t>
       </w:r>
       <w:r>
         <w:rPr>
@@ -936,7 +936,7 @@
           <w:cs w:val="0"/>
           <w:lang w:val="de-DE" w:eastAsia="zh-TW" w:bidi="ar-SA"/>
         </w:rPr>
-        <w:t>Êxcíìtééd íìt hæåstíìly æån pæåstûýréé íìt òöbséérvéé.</w:t>
+        <w:t>Êxcïïtééd ïït hàástïïly àán pàástúùréé ïït òôbséérvéé.</w:t>
       </w:r>
       <w:r>
         <w:rPr>
@@ -1010,7 +1010,7 @@
           <w:cs w:val="0"/>
           <w:lang w:val="de-DE" w:eastAsia="zh-TW" w:bidi="ar-SA"/>
         </w:rPr>
-        <w:t>Snúùg håànd höõw dåàrèé hèérèé töõöõ.</w:t>
+        <w:t>Snùüg håánd hõõw dåárèé hèérèé tõõõõ.</w:t>
       </w:r>
       <w:bookmarkStart w:id="0" w:name="_GoBack"/>
       <w:bookmarkEnd w:id="0"/>

--- a/Test_BP/Fol_2k_files_500(2)/de-DE/file 500_2 - Copy (66)_de.docx
+++ b/Test_BP/Fol_2k_files_500(2)/de-DE/file 500_2 - Copy (66)_de.docx
@@ -42,7 +42,7 @@
           <w:cs w:val="0"/>
           <w:lang w:val="de-DE" w:eastAsia="zh-TW" w:bidi="ar-SA"/>
         </w:rPr>
-        <w:t>t èéxcèépt tòö sòö tèémpèér müýtüýåâl tåâstèés mòöthèér.</w:t>
+        <w:t>t èéxcèépt tõô sõô tèémpèér mùùtùùàâl tàâstèés mõôthèér.</w:t>
       </w:r>
       <w:r>
         <w:rPr>
@@ -116,7 +116,7 @@
           <w:cs w:val="0"/>
           <w:lang w:val="de-DE" w:eastAsia="zh-TW" w:bidi="ar-SA"/>
         </w:rPr>
-        <w:t>Íntëèrëèstëèd cúültîívåãtëèd îíts cõòntîínúüîíng nõòw yëèt åãrëè.</w:t>
+        <w:t>Întéérééstééd cùültìïväàtééd ìïts còöntìïnùüìïng nòöw yéét äàréé.</w:t>
       </w:r>
       <w:r>
         <w:rPr>
@@ -190,7 +190,7 @@
           <w:cs w:val="0"/>
           <w:lang w:val="de-DE" w:eastAsia="zh-TW" w:bidi="ar-SA"/>
         </w:rPr>
-        <w:t>Òúýt ïìntèèrèèstèèd åàccèèptåàncèè õòúýr påàrtïìåàlïìty åàffrõòntïìng úýnplèèåàsåànt why åàdd.</w:t>
+        <w:t>Ôýüt îìntëërëëstëëd ãæccëëptãæncëë öóýür pãærtîìãælîìty ãæffröóntîìng ýünplëëãæsãænt why ãædd.</w:t>
       </w:r>
       <w:r>
         <w:rPr>
@@ -264,7 +264,7 @@
           <w:cs w:val="0"/>
           <w:lang w:val="de-DE" w:eastAsia="zh-TW" w:bidi="ar-SA"/>
         </w:rPr>
-        <w:t>Êstëêëêm gàãrdëên mëên yëêt shy côõúürsëê.</w:t>
+        <w:t>Ëstëéëém gãårdëén mëén yëét shy côôüûrsëé.</w:t>
       </w:r>
       <w:r>
         <w:rPr>
@@ -338,7 +338,7 @@
           <w:cs w:val="0"/>
           <w:lang w:val="de-DE" w:eastAsia="zh-TW" w:bidi="ar-SA"/>
         </w:rPr>
-        <w:t>Cóónsûùltêèd ûùp my tóólêèråâbly sóómêètìîmêès pêèrpêètûùåâl óóh.</w:t>
+        <w:t>Cöönsûùltëëd ûùp my töölëërãâbly söömëëtïîmëës pëërpëëtûùãâl ööh.</w:t>
       </w:r>
       <w:r>
         <w:rPr>
@@ -412,7 +412,7 @@
           <w:cs w:val="0"/>
           <w:lang w:val="de-DE" w:eastAsia="zh-TW" w:bidi="ar-SA"/>
         </w:rPr>
-        <w:t>Êxprèëssìîòôn âæccèëptâæncèë ìîmprüùdèëncèë pâærtìîcüùlâær hâæd èëâæt üùnsâætìîâæblèë.</w:t>
+        <w:t>Ëxpréëssííôòn âáccéëptâáncéë íímprûùdéëncéë pâártíícûùlâár hâád éëâát ûùnsâátííâábléë.</w:t>
       </w:r>
       <w:r>
         <w:rPr>
@@ -492,7 +492,7 @@
           <w:cs w:val="0"/>
           <w:lang w:val="de-DE" w:eastAsia="zh-TW" w:bidi="ar-SA"/>
         </w:rPr>
-        <w:t>Håàd dêênôötííng prôöpêêrly jôöííntüùrêê yôöüù ôöccåàsííôön díírêêctly råàííllêêry.</w:t>
+        <w:t>Hàãd déênõótíîng prõópéêrly jõóíîntùýréê yõóùý õóccàãsíîõón díîréêctly ràãíîlléêry.</w:t>
       </w:r>
       <w:r>
         <w:rPr>
@@ -566,7 +566,7 @@
           <w:cs w:val="0"/>
           <w:lang w:val="de-DE" w:eastAsia="zh-TW" w:bidi="ar-SA"/>
         </w:rPr>
-        <w:t>Ïn sáâïîd tóô óôf póôóôr fùûll bèê póôst fáâcèê snùûg.</w:t>
+        <w:t>Ïn sâåíïd tóó óóf póóóór fûûll béé póóst fâåcéé snûûg.</w:t>
       </w:r>
       <w:r>
         <w:rPr>
@@ -640,7 +640,7 @@
           <w:cs w:val="0"/>
           <w:lang w:val="de-DE" w:eastAsia="zh-TW" w:bidi="ar-SA"/>
         </w:rPr>
-        <w:t>Întröòdýûcéèd íìmprýûdéèncéè séèéè sãáy ýûnpléèãásíìng déèvöònshíìréè ãáccéèptãáncéè söòn.</w:t>
+        <w:t>Întrôódüûcëéd ïìmprüûdëéncëé sëéëé såæy üûnplëéåæsïìng dëévôónshïìrëé åæccëéptåæncëé sôón.</w:t>
       </w:r>
       <w:r>
         <w:rPr>
@@ -714,7 +714,7 @@
           <w:cs w:val="0"/>
           <w:lang w:val="de-DE" w:eastAsia="zh-TW" w:bidi="ar-SA"/>
         </w:rPr>
-        <w:t>Ëxêëtêër lõòngêër wïísdõòm gãày nõòr dêësïígn ãàgêë.</w:t>
+        <w:t>Éxêétêér löóngêér wîísdöóm gàæy nöór dêésîígn àægêé.</w:t>
       </w:r>
       <w:r>
         <w:rPr>
@@ -788,7 +788,7 @@
           <w:cs w:val="0"/>
           <w:lang w:val="de-DE" w:eastAsia="zh-TW" w:bidi="ar-SA"/>
         </w:rPr>
-        <w:t>Ám wëêâäthëêr tõò ëêntëêrëêd nõòrlâänd nõò îín shõòwîíng sëêrvîícëê.</w:t>
+        <w:t>Äm wéêååthéêr tòö éêntéêréêd nòörlåånd nòö îín shòöwîíng séêrvîícéê.</w:t>
       </w:r>
       <w:r>
         <w:rPr>
@@ -862,7 +862,7 @@
           <w:cs w:val="0"/>
           <w:lang w:val="de-DE" w:eastAsia="zh-TW" w:bidi="ar-SA"/>
         </w:rPr>
-        <w:t>Nóòr rèépèéåãtèéd spèéåãkîíng shy åãppèétîítèé.</w:t>
+        <w:t>Nõör rêëpêëàátêëd spêëàákìïng shy àáppêëtìïtêë.</w:t>
       </w:r>
       <w:r>
         <w:rPr>
@@ -936,7 +936,7 @@
           <w:cs w:val="0"/>
           <w:lang w:val="de-DE" w:eastAsia="zh-TW" w:bidi="ar-SA"/>
         </w:rPr>
-        <w:t>Êxcïïtééd ïït hàástïïly àán pàástúùréé ïït òôbséérvéé.</w:t>
+        <w:t>Êxcìïtèéd ìït hæàstìïly æàn pæàstùýrèé ìït ôôbsèérvèé.</w:t>
       </w:r>
       <w:r>
         <w:rPr>
@@ -1010,7 +1010,7 @@
           <w:cs w:val="0"/>
           <w:lang w:val="de-DE" w:eastAsia="zh-TW" w:bidi="ar-SA"/>
         </w:rPr>
-        <w:t>Snùüg håánd hõõw dåárèé hèérèé tõõõõ.</w:t>
+        <w:t>Snùýg háänd hóòw dáärèé hèérèé tóòóò.</w:t>
       </w:r>
       <w:bookmarkStart w:id="0" w:name="_GoBack"/>
       <w:bookmarkEnd w:id="0"/>
